--- a/ERD.docx
+++ b/ERD.docx
@@ -22,10 +22,10 @@
                 <w:noProof/>
               </w:rPr>
               <w:drawing>
-                <wp:inline distT="0" distB="0" distL="0" distR="0" wp14:anchorId="1634E07E" wp14:editId="0594F913">
-                  <wp:extent cx="5734050" cy="3190875"/>
-                  <wp:effectExtent l="0" t="0" r="0" b="9525"/>
-                  <wp:docPr id="1" name="Picture 1"/>
+                <wp:inline distT="0" distB="0" distL="0" distR="0" wp14:anchorId="3869B844" wp14:editId="6843851F">
+                  <wp:extent cx="5724525" cy="3362325"/>
+                  <wp:effectExtent l="0" t="0" r="9525" b="9525"/>
+                  <wp:docPr id="1436327149" name="Picture 1"/>
                   <wp:cNvGraphicFramePr>
                     <a:graphicFrameLocks xmlns:a="http://schemas.openxmlformats.org/drawingml/2006/main" noChangeAspect="1"/>
                   </wp:cNvGraphicFramePr>
@@ -54,7 +54,7 @@
                         <pic:spPr bwMode="auto">
                           <a:xfrm>
                             <a:off x="0" y="0"/>
-                            <a:ext cx="5734050" cy="3190875"/>
+                            <a:ext cx="5724525" cy="3362325"/>
                           </a:xfrm>
                           <a:prstGeom prst="rect">
                             <a:avLst/>
@@ -102,17 +102,11 @@
       </w:r>
       <w:proofErr w:type="spellEnd"/>
       <w:r>
-        <w:t xml:space="preserve"> </w:t>
-      </w:r>
-      <w:r>
-        <w:t>one to many</w:t>
-      </w:r>
-      <w:r>
-        <w:t xml:space="preserve"> d</w:t>
-      </w:r>
-      <w:proofErr w:type="spellStart"/>
-      <w:r>
-        <w:t>engan</w:t>
+        <w:t xml:space="preserve"> one to many </w:t>
+      </w:r>
+      <w:proofErr w:type="spellStart"/>
+      <w:r>
+        <w:t>dengan</w:t>
       </w:r>
       <w:proofErr w:type="spellEnd"/>
       <w:r>
@@ -172,13 +166,7 @@
       </w:r>
       <w:proofErr w:type="spellEnd"/>
       <w:r>
-        <w:t>),</w:t>
-      </w:r>
-      <w:r>
-        <w:t xml:space="preserve"> dan</w:t>
-      </w:r>
-      <w:r>
-        <w:t xml:space="preserve"> </w:t>
+        <w:t xml:space="preserve">), dan </w:t>
       </w:r>
       <w:proofErr w:type="spellStart"/>
       <w:r>
@@ -186,17 +174,11 @@
       </w:r>
       <w:proofErr w:type="spellEnd"/>
       <w:r>
-        <w:t xml:space="preserve"> </w:t>
-      </w:r>
-      <w:r>
-        <w:t>one to many</w:t>
-      </w:r>
-      <w:r>
-        <w:t xml:space="preserve"> d</w:t>
-      </w:r>
-      <w:proofErr w:type="spellStart"/>
-      <w:r>
-        <w:t>engan</w:t>
+        <w:t xml:space="preserve"> one to many </w:t>
+      </w:r>
+      <w:proofErr w:type="spellStart"/>
+      <w:r>
+        <w:t>dengan</w:t>
       </w:r>
       <w:proofErr w:type="spellEnd"/>
       <w:r>
@@ -240,10 +222,7 @@
       </w:r>
       <w:proofErr w:type="spellEnd"/>
       <w:r>
-        <w:t>).</w:t>
-      </w:r>
-      <w:r>
-        <w:t xml:space="preserve"> </w:t>
+        <w:t xml:space="preserve">). </w:t>
       </w:r>
       <w:proofErr w:type="spellStart"/>
       <w:r>
@@ -267,19 +246,7 @@
       </w:r>
       <w:proofErr w:type="spellEnd"/>
       <w:r>
-        <w:t xml:space="preserve"> </w:t>
-      </w:r>
-      <w:r>
-        <w:t xml:space="preserve">one </w:t>
-      </w:r>
-      <w:r>
-        <w:t>to</w:t>
-      </w:r>
-      <w:r>
-        <w:t xml:space="preserve"> </w:t>
-      </w:r>
-      <w:r>
-        <w:t xml:space="preserve">many </w:t>
+        <w:t xml:space="preserve"> one to many </w:t>
       </w:r>
       <w:proofErr w:type="spellStart"/>
       <w:r>
@@ -343,13 +310,7 @@
       </w:r>
       <w:proofErr w:type="spellEnd"/>
       <w:r>
-        <w:t>).</w:t>
-      </w:r>
-      <w:r>
-        <w:t xml:space="preserve"> </w:t>
-      </w:r>
-      <w:r>
-        <w:t xml:space="preserve">Materi </w:t>
+        <w:t xml:space="preserve">). Materi </w:t>
       </w:r>
       <w:proofErr w:type="spellStart"/>
       <w:r>
@@ -365,13 +326,7 @@
       </w:r>
       <w:proofErr w:type="spellEnd"/>
       <w:r>
-        <w:t xml:space="preserve"> </w:t>
-      </w:r>
-      <w:r>
-        <w:t>one to many</w:t>
-      </w:r>
-      <w:r>
-        <w:t xml:space="preserve"> </w:t>
+        <w:t xml:space="preserve"> one to many </w:t>
       </w:r>
       <w:proofErr w:type="spellStart"/>
       <w:r>
@@ -443,10 +398,7 @@
       </w:r>
       <w:proofErr w:type="spellEnd"/>
       <w:r>
-        <w:t>).</w:t>
-      </w:r>
-      <w:r>
-        <w:t xml:space="preserve"> </w:t>
+        <w:t xml:space="preserve">). </w:t>
       </w:r>
       <w:proofErr w:type="spellStart"/>
       <w:r>
@@ -470,19 +422,7 @@
       </w:r>
       <w:proofErr w:type="spellEnd"/>
       <w:r>
-        <w:t xml:space="preserve"> Many</w:t>
-      </w:r>
-      <w:r>
-        <w:t xml:space="preserve"> </w:t>
-      </w:r>
-      <w:r>
-        <w:t>t</w:t>
-      </w:r>
-      <w:r>
-        <w:t>o one</w:t>
-      </w:r>
-      <w:r>
-        <w:t xml:space="preserve"> </w:t>
+        <w:t xml:space="preserve"> Many to one </w:t>
       </w:r>
       <w:proofErr w:type="spellStart"/>
       <w:r>
@@ -562,17 +502,11 @@
       </w:r>
       <w:proofErr w:type="spellEnd"/>
       <w:r>
-        <w:t xml:space="preserve"> </w:t>
-      </w:r>
-      <w:r>
-        <w:t>many to one</w:t>
-      </w:r>
-      <w:r>
-        <w:t xml:space="preserve"> d</w:t>
-      </w:r>
-      <w:proofErr w:type="spellStart"/>
-      <w:r>
-        <w:t>engan</w:t>
+        <w:t xml:space="preserve"> many to one </w:t>
+      </w:r>
+      <w:proofErr w:type="spellStart"/>
+      <w:r>
+        <w:t>dengan</w:t>
       </w:r>
       <w:proofErr w:type="spellEnd"/>
       <w:r>
@@ -648,27 +582,15 @@
       </w:r>
       <w:proofErr w:type="spellEnd"/>
       <w:r>
-        <w:t xml:space="preserve">), </w:t>
-      </w:r>
-      <w:r>
-        <w:t xml:space="preserve">dan </w:t>
-      </w:r>
-      <w:proofErr w:type="spellStart"/>
-      <w:r>
-        <w:t>h</w:t>
-      </w:r>
-      <w:r>
-        <w:t>ubungan</w:t>
-      </w:r>
-      <w:proofErr w:type="spellEnd"/>
-      <w:r>
-        <w:t xml:space="preserve"> </w:t>
-      </w:r>
-      <w:r>
-        <w:t>many to one</w:t>
-      </w:r>
-      <w:r>
-        <w:t xml:space="preserve"> </w:t>
+        <w:t xml:space="preserve">), dan </w:t>
+      </w:r>
+      <w:proofErr w:type="spellStart"/>
+      <w:r>
+        <w:t>hubungan</w:t>
+      </w:r>
+      <w:proofErr w:type="spellEnd"/>
+      <w:r>
+        <w:t xml:space="preserve"> many to one </w:t>
       </w:r>
       <w:proofErr w:type="spellStart"/>
       <w:r>
@@ -740,16 +662,7 @@
       </w:r>
       <w:proofErr w:type="spellEnd"/>
       <w:r>
-        <w:t>).</w:t>
-      </w:r>
-      <w:r>
-        <w:t xml:space="preserve"> </w:t>
-      </w:r>
-      <w:r>
-        <w:t>Kode</w:t>
-      </w:r>
-      <w:r>
-        <w:t xml:space="preserve"> </w:t>
+        <w:t xml:space="preserve">). Kode </w:t>
       </w:r>
       <w:proofErr w:type="spellStart"/>
       <w:r>
@@ -765,13 +678,15 @@
       </w:r>
       <w:proofErr w:type="spellEnd"/>
       <w:r>
-        <w:t xml:space="preserve"> </w:t>
-      </w:r>
-      <w:r>
-        <w:t>many to one</w:t>
-      </w:r>
-      <w:r>
-        <w:t xml:space="preserve"> dengan </w:t>
+        <w:t xml:space="preserve"> many to one </w:t>
+      </w:r>
+      <w:proofErr w:type="spellStart"/>
+      <w:r>
+        <w:t>dengan</w:t>
+      </w:r>
+      <w:proofErr w:type="spellEnd"/>
+      <w:r>
+        <w:t xml:space="preserve"> </w:t>
       </w:r>
       <w:proofErr w:type="spellStart"/>
       <w:r>
